--- a/report/report.docx
+++ b/report/report.docx
@@ -375,6 +375,15 @@
     </w:p>
     <w:sdt>
       <w:sdtPr>
+        <w:rPr>
+          <w:rFonts w:asciiTheme="minorHAnsi" w:eastAsiaTheme="minorHAnsi" w:hAnsiTheme="minorHAnsi" w:cstheme="minorBidi"/>
+          <w:color w:val="auto"/>
+          <w:kern w:val="2"/>
+          <w:sz w:val="24"/>
+          <w:szCs w:val="24"/>
+          <w:lang w:val="en-IN"/>
+          <w14:ligatures w14:val="standardContextual"/>
+        </w:rPr>
         <w:id w:val="-293367638"/>
         <w:docPartObj>
           <w:docPartGallery w:val="Table of Contents"/>
@@ -383,16 +392,9 @@
       </w:sdtPr>
       <w:sdtEndPr>
         <w:rPr>
-          <w:rFonts w:asciiTheme="minorHAnsi" w:eastAsiaTheme="minorHAnsi" w:hAnsiTheme="minorHAnsi" w:cstheme="minorBidi"/>
           <w:b/>
           <w:bCs/>
           <w:noProof/>
-          <w:color w:val="auto"/>
-          <w:kern w:val="2"/>
-          <w:sz w:val="24"/>
-          <w:szCs w:val="24"/>
-          <w:lang w:val="en-IN"/>
-          <w14:ligatures w14:val="standardContextual"/>
         </w:rPr>
       </w:sdtEndPr>
       <w:sdtContent>
@@ -4211,13 +4213,7 @@
         <w:rPr>
           <w:rFonts w:ascii="Arial" w:hAnsi="Arial" w:cs="Arial"/>
         </w:rPr>
-        <w:t>R</w:t>
-      </w:r>
-      <w:r>
-        <w:rPr>
-          <w:rFonts w:ascii="Arial" w:hAnsi="Arial" w:cs="Arial"/>
-        </w:rPr>
-        <w:t>oles: admin, manager, analyst</w:t>
+        <w:t>Roles: admin, manager, analyst</w:t>
       </w:r>
     </w:p>
     <w:p>
@@ -6671,13 +6667,7 @@
         <w:rPr>
           <w:rFonts w:ascii="Arial" w:hAnsi="Arial" w:cs="Arial"/>
         </w:rPr>
-        <w:t>Implemented using custom Python schema validators for each route</w:t>
-      </w:r>
-      <w:r>
-        <w:rPr>
-          <w:rFonts w:ascii="Arial" w:hAnsi="Arial" w:cs="Arial"/>
-        </w:rPr>
-        <w:t>.</w:t>
+        <w:t>Implemented using custom Python schema validators for each route.</w:t>
       </w:r>
     </w:p>
     <w:p>
@@ -6716,11 +6706,6 @@
           <w:rFonts w:ascii="Arial" w:hAnsi="Arial" w:cs="Arial"/>
         </w:rPr>
         <w:br/>
-      </w:r>
-      <w:r>
-        <w:rPr>
-          <w:rFonts w:ascii="Arial" w:hAnsi="Arial" w:cs="Arial"/>
-        </w:rPr>
         <w:t>Trims whitespace and escapes harmful characters.</w:t>
       </w:r>
     </w:p>
@@ -7158,6 +7143,57 @@
         <w:rPr>
           <w:rFonts w:ascii="Arial" w:hAnsi="Arial" w:cs="Arial"/>
         </w:rPr>
+        <w:drawing>
+          <wp:inline distT="0" distB="0" distL="0" distR="0" wp14:anchorId="4C4DE6A8" wp14:editId="6D397DCF">
+            <wp:extent cx="5731510" cy="2207260"/>
+            <wp:effectExtent l="0" t="0" r="2540" b="2540"/>
+            <wp:docPr id="1122011793" name="Picture 1"/>
+            <wp:cNvGraphicFramePr>
+              <a:graphicFrameLocks xmlns:a="http://schemas.openxmlformats.org/drawingml/2006/main" noChangeAspect="1"/>
+            </wp:cNvGraphicFramePr>
+            <a:graphic xmlns:a="http://schemas.openxmlformats.org/drawingml/2006/main">
+              <a:graphicData uri="http://schemas.openxmlformats.org/drawingml/2006/picture">
+                <pic:pic xmlns:pic="http://schemas.openxmlformats.org/drawingml/2006/picture">
+                  <pic:nvPicPr>
+                    <pic:cNvPr id="1122011793" name=""/>
+                    <pic:cNvPicPr/>
+                  </pic:nvPicPr>
+                  <pic:blipFill>
+                    <a:blip r:embed="rId14"/>
+                    <a:stretch>
+                      <a:fillRect/>
+                    </a:stretch>
+                  </pic:blipFill>
+                  <pic:spPr>
+                    <a:xfrm>
+                      <a:off x="0" y="0"/>
+                      <a:ext cx="5731510" cy="2207260"/>
+                    </a:xfrm>
+                    <a:prstGeom prst="rect">
+                      <a:avLst/>
+                    </a:prstGeom>
+                  </pic:spPr>
+                </pic:pic>
+              </a:graphicData>
+            </a:graphic>
+          </wp:inline>
+        </w:drawing>
+      </w:r>
+    </w:p>
+    <w:p>
+      <w:pPr>
+        <w:pStyle w:val="ListParagraph"/>
+        <w:spacing w:line="360" w:lineRule="auto"/>
+        <w:ind w:left="480"/>
+        <w:jc w:val="both"/>
+        <w:rPr>
+          <w:rFonts w:ascii="Arial" w:hAnsi="Arial" w:cs="Arial"/>
+        </w:rPr>
+      </w:pPr>
+      <w:r>
+        <w:rPr>
+          <w:rFonts w:ascii="Arial" w:hAnsi="Arial" w:cs="Arial"/>
+        </w:rPr>
         <w:t>Workflow Overview</w:t>
       </w:r>
     </w:p>
@@ -7220,6 +7256,7 @@
         <w:rPr>
           <w:rFonts w:ascii="Arial" w:hAnsi="Arial" w:cs="Arial"/>
         </w:rPr>
+        <w:lastRenderedPageBreak/>
         <w:t xml:space="preserve">Makes the code consistent in style, both frontend, and backend through </w:t>
       </w:r>
       <w:proofErr w:type="spellStart"/>
@@ -7760,6 +7797,7 @@
           <w:sz w:val="24"/>
           <w:szCs w:val="24"/>
         </w:rPr>
+        <w:lastRenderedPageBreak/>
         <w:t>8.3 Zero-Downtime</w:t>
       </w:r>
       <w:bookmarkEnd w:id="58"/>
@@ -7893,7 +7931,6 @@
           <w:sz w:val="24"/>
           <w:szCs w:val="24"/>
         </w:rPr>
-        <w:lastRenderedPageBreak/>
         <w:t>Challenges &amp; Solutions</w:t>
       </w:r>
       <w:bookmarkEnd w:id="60"/>
@@ -8006,38 +8043,38 @@
         <w:rPr>
           <w:rFonts w:ascii="Arial" w:hAnsi="Arial" w:cs="Arial"/>
         </w:rPr>
-        <w:t>During frontend verification, there arose the issue of cross-browser compatibility and the responsive design, i.e., maintaining the same functionality across the browsers and screen resolutions. The adherence to mobile-first design approach, thorough test browsers with the help of modern development tools, flexibility of the layout with the help of CSS Grid and Flexbox, and the application of progressive enhancement tools to support features compatibility were considered. This strategy facilitated the same user experience in all the to-be-supported platforms and devices.</w:t>
-      </w:r>
-    </w:p>
-    <w:p>
-      <w:pPr>
-        <w:spacing w:line="360" w:lineRule="auto"/>
-        <w:jc w:val="both"/>
-        <w:rPr>
-          <w:rFonts w:ascii="Arial" w:hAnsi="Arial" w:cs="Arial"/>
-        </w:rPr>
-      </w:pPr>
-    </w:p>
-    <w:p>
-      <w:pPr>
-        <w:spacing w:line="360" w:lineRule="auto"/>
-        <w:jc w:val="both"/>
-        <w:rPr>
-          <w:rFonts w:ascii="Arial" w:hAnsi="Arial" w:cs="Arial"/>
-        </w:rPr>
-      </w:pPr>
-      <w:r>
-        <w:rPr>
-          <w:rFonts w:ascii="Arial" w:hAnsi="Arial" w:cs="Arial"/>
-        </w:rPr>
-        <w:t xml:space="preserve">Issues to do with deployment and DevOps involved organization of frontend and backend deployments, setting environment variables across various deployment stages, and zero-downtime deployments. The solution provided end-to-end CI/CD pipeline with sequential deployment phases, configuration management specific to environments, automatic health checks, and roll backs. This infrastructure will facilitate </w:t>
+        <w:t xml:space="preserve">During frontend verification, there arose the issue of cross-browser compatibility and the responsive design, i.e., maintaining the same functionality across the browsers and screen resolutions. The adherence to mobile-first design approach, thorough test browsers with the help of modern development tools, flexibility of the layout with the help of CSS Grid and Flexbox, and the application of progressive enhancement tools </w:t>
       </w:r>
       <w:r>
         <w:rPr>
           <w:rFonts w:ascii="Arial" w:hAnsi="Arial" w:cs="Arial"/>
         </w:rPr>
         <w:lastRenderedPageBreak/>
-        <w:t>dependable deployments, and duration of the system availability will be sustained during update.</w:t>
+        <w:t>to support features compatibility were considered. This strategy facilitated the same user experience in all the to-be-supported platforms and devices.</w:t>
+      </w:r>
+    </w:p>
+    <w:p>
+      <w:pPr>
+        <w:spacing w:line="360" w:lineRule="auto"/>
+        <w:jc w:val="both"/>
+        <w:rPr>
+          <w:rFonts w:ascii="Arial" w:hAnsi="Arial" w:cs="Arial"/>
+        </w:rPr>
+      </w:pPr>
+    </w:p>
+    <w:p>
+      <w:pPr>
+        <w:spacing w:line="360" w:lineRule="auto"/>
+        <w:jc w:val="both"/>
+        <w:rPr>
+          <w:rFonts w:ascii="Arial" w:hAnsi="Arial" w:cs="Arial"/>
+        </w:rPr>
+      </w:pPr>
+      <w:r>
+        <w:rPr>
+          <w:rFonts w:ascii="Arial" w:hAnsi="Arial" w:cs="Arial"/>
+        </w:rPr>
+        <w:t>Issues to do with deployment and DevOps involved organization of frontend and backend deployments, setting environment variables across various deployment stages, and zero-downtime deployments. The solution provided end-to-end CI/CD pipeline with sequential deployment phases, configuration management specific to environments, automatic health checks, and roll backs. This infrastructure will facilitate dependable deployments, and duration of the system availability will be sustained during update.</w:t>
       </w:r>
     </w:p>
     <w:p>
@@ -8160,7 +8197,14 @@
         <w:rPr>
           <w:rFonts w:ascii="Arial" w:hAnsi="Arial" w:cs="Arial"/>
         </w:rPr>
-        <w:t>The major technical successes are the realization of modern full-stack using Next.js and Flask, thorough work on security including the role-based authentication and KYC process, interactive data view on real-time analytics dashboard, and all the stages of CI/CD pipeline with testing and deployment automatizing were conducted. The responsive design works on any device with the good performance metrics.</w:t>
+        <w:t xml:space="preserve">The major technical successes are the realization of modern full-stack using Next.js and Flask, thorough work on security including the role-based authentication and KYC process, interactive data view on real-time analytics dashboard, and all the stages of </w:t>
+      </w:r>
+      <w:r>
+        <w:rPr>
+          <w:rFonts w:ascii="Arial" w:hAnsi="Arial" w:cs="Arial"/>
+        </w:rPr>
+        <w:lastRenderedPageBreak/>
+        <w:t>CI/CD pipeline with testing and deployment automatizing were conducted. The responsive design works on any device with the good performance metrics.</w:t>
       </w:r>
     </w:p>
     <w:p>
@@ -8190,7 +8234,6 @@
         <w:rPr>
           <w:rFonts w:ascii="Arial" w:hAnsi="Arial" w:cs="Arial"/>
         </w:rPr>
-        <w:lastRenderedPageBreak/>
         <w:t>Future training suggestions involve the expansion of attention given to the systems of cloud-native developments, the extension of tutorials on DevOps and automatic deployment, a higher emphasis on business intelligence and information technologies, and additional attention to vulnerability concerns in development cycles. Such improvements would enable students to be well equipped to face the changing requirements of a software developer in the modern world.</w:t>
       </w:r>
     </w:p>
@@ -8418,7 +8461,7 @@
       </w:pPr>
     </w:p>
     <w:sectPr>
-      <w:footerReference w:type="default" r:id="rId14"/>
+      <w:footerReference w:type="default" r:id="rId15"/>
       <w:pgSz w:w="11906" w:h="16838"/>
       <w:pgMar w:top="1440" w:right="1440" w:bottom="1440" w:left="1440" w:header="708" w:footer="708" w:gutter="0"/>
       <w:pgNumType w:start="1"/>
@@ -13524,6 +13567,7 @@
   <w:style w:type="character" w:default="1" w:styleId="DefaultParagraphFont">
     <w:name w:val="Default Paragraph Font"/>
     <w:uiPriority w:val="1"/>
+    <w:semiHidden/>
     <w:unhideWhenUsed/>
   </w:style>
   <w:style w:type="table" w:default="1" w:styleId="TableNormal">

--- a/report/report.docx
+++ b/report/report.docx
@@ -106,25 +106,26 @@
           <w:b/>
           <w:bCs/>
         </w:rPr>
-        <w:t xml:space="preserve">Al </w:t>
-      </w:r>
-      <w:proofErr w:type="spellStart"/>
-      <w:r>
+        <w:t>Al Fozan Real Estate Insights Platform</w:t>
+      </w:r>
+    </w:p>
+    <w:p>
+      <w:pPr>
+        <w:spacing w:line="360" w:lineRule="auto"/>
+        <w:jc w:val="center"/>
         <w:rPr>
           <w:rFonts w:ascii="Arial" w:hAnsi="Arial" w:cs="Arial"/>
           <w:b/>
           <w:bCs/>
         </w:rPr>
-        <w:t>Fozan</w:t>
-      </w:r>
-      <w:proofErr w:type="spellEnd"/>
+      </w:pPr>
       <w:r>
         <w:rPr>
           <w:rFonts w:ascii="Arial" w:hAnsi="Arial" w:cs="Arial"/>
           <w:b/>
           <w:bCs/>
         </w:rPr>
-        <w:t xml:space="preserve"> Real Estate Insights Platform</w:t>
+        <w:t>ICS/SWE 399 Summer Training Final Report</w:t>
       </w:r>
     </w:p>
     <w:p>
@@ -133,18 +134,8 @@
         <w:jc w:val="center"/>
         <w:rPr>
           <w:rFonts w:ascii="Arial" w:hAnsi="Arial" w:cs="Arial"/>
-          <w:b/>
-          <w:bCs/>
-        </w:rPr>
-      </w:pPr>
-      <w:r>
-        <w:rPr>
-          <w:rFonts w:ascii="Arial" w:hAnsi="Arial" w:cs="Arial"/>
-          <w:b/>
-          <w:bCs/>
-        </w:rPr>
-        <w:t>ICS/SWE 399 Summer Training Final Report</w:t>
-      </w:r>
+        </w:rPr>
+      </w:pPr>
     </w:p>
     <w:p>
       <w:pPr>
@@ -154,6 +145,12 @@
           <w:rFonts w:ascii="Arial" w:hAnsi="Arial" w:cs="Arial"/>
         </w:rPr>
       </w:pPr>
+      <w:r>
+        <w:rPr>
+          <w:rFonts w:ascii="Arial" w:hAnsi="Arial" w:cs="Arial"/>
+        </w:rPr>
+        <w:t>Name: [Your Name]</w:t>
+      </w:r>
     </w:p>
     <w:p>
       <w:pPr>
@@ -167,7 +164,7 @@
         <w:rPr>
           <w:rFonts w:ascii="Arial" w:hAnsi="Arial" w:cs="Arial"/>
         </w:rPr>
-        <w:t>Name: [Your Name]</w:t>
+        <w:t>ID: [Your Student ID]</w:t>
       </w:r>
     </w:p>
     <w:p>
@@ -182,7 +179,7 @@
         <w:rPr>
           <w:rFonts w:ascii="Arial" w:hAnsi="Arial" w:cs="Arial"/>
         </w:rPr>
-        <w:t>ID: [Your Student ID]</w:t>
+        <w:t>Major: Information and Computer Science</w:t>
       </w:r>
     </w:p>
     <w:p>
@@ -197,7 +194,7 @@
         <w:rPr>
           <w:rFonts w:ascii="Arial" w:hAnsi="Arial" w:cs="Arial"/>
         </w:rPr>
-        <w:t>Major: Information and Computer Science</w:t>
+        <w:t>Email: [Your Email]</w:t>
       </w:r>
     </w:p>
     <w:p>
@@ -212,36 +209,7 @@
         <w:rPr>
           <w:rFonts w:ascii="Arial" w:hAnsi="Arial" w:cs="Arial"/>
         </w:rPr>
-        <w:t>Email: [Your Email]</w:t>
-      </w:r>
-    </w:p>
-    <w:p>
-      <w:pPr>
-        <w:spacing w:line="360" w:lineRule="auto"/>
-        <w:jc w:val="center"/>
-        <w:rPr>
-          <w:rFonts w:ascii="Arial" w:hAnsi="Arial" w:cs="Arial"/>
-        </w:rPr>
-      </w:pPr>
-      <w:r>
-        <w:rPr>
-          <w:rFonts w:ascii="Arial" w:hAnsi="Arial" w:cs="Arial"/>
-        </w:rPr>
-        <w:t xml:space="preserve">Company Name: Al </w:t>
-      </w:r>
-      <w:proofErr w:type="spellStart"/>
-      <w:r>
-        <w:rPr>
-          <w:rFonts w:ascii="Arial" w:hAnsi="Arial" w:cs="Arial"/>
-        </w:rPr>
-        <w:t>Fozan</w:t>
-      </w:r>
-      <w:proofErr w:type="spellEnd"/>
-      <w:r>
-        <w:rPr>
-          <w:rFonts w:ascii="Arial" w:hAnsi="Arial" w:cs="Arial"/>
-        </w:rPr>
-        <w:t xml:space="preserve"> Holding</w:t>
+        <w:t>Company Name: Al Fozan Holding</w:t>
       </w:r>
     </w:p>
     <w:p>
@@ -3179,102 +3147,38 @@
         <w:rPr>
           <w:rFonts w:ascii="Arial" w:hAnsi="Arial" w:cs="Arial"/>
         </w:rPr>
-        <w:t xml:space="preserve">Al </w:t>
-      </w:r>
-      <w:proofErr w:type="spellStart"/>
-      <w:r>
-        <w:rPr>
-          <w:rFonts w:ascii="Arial" w:hAnsi="Arial" w:cs="Arial"/>
-        </w:rPr>
-        <w:t>Fozan</w:t>
-      </w:r>
-      <w:proofErr w:type="spellEnd"/>
-      <w:r>
-        <w:rPr>
-          <w:rFonts w:ascii="Arial" w:hAnsi="Arial" w:cs="Arial"/>
-        </w:rPr>
-        <w:t xml:space="preserve"> Real Estate Insights Platform was created in an 8-weeks of intense summer training programme within the course ICS/SWE 399 in Al </w:t>
-      </w:r>
-      <w:proofErr w:type="spellStart"/>
-      <w:r>
-        <w:rPr>
-          <w:rFonts w:ascii="Arial" w:hAnsi="Arial" w:cs="Arial"/>
-        </w:rPr>
-        <w:t>Fozan</w:t>
-      </w:r>
-      <w:proofErr w:type="spellEnd"/>
-      <w:r>
-        <w:rPr>
-          <w:rFonts w:ascii="Arial" w:hAnsi="Arial" w:cs="Arial"/>
-        </w:rPr>
-        <w:t xml:space="preserve"> Holding. It is a complete business intelligence report that focuses on finding solutions to such problems as portfolio management in real estate, competitor analysis, and strategic decision-making.</w:t>
-      </w:r>
-    </w:p>
-    <w:p>
-      <w:pPr>
-        <w:spacing w:line="360" w:lineRule="auto"/>
-        <w:jc w:val="both"/>
-        <w:rPr>
-          <w:rFonts w:ascii="Arial" w:hAnsi="Arial" w:cs="Arial"/>
-        </w:rPr>
-      </w:pPr>
-      <w:r>
-        <w:rPr>
-          <w:rFonts w:ascii="Arial" w:hAnsi="Arial" w:cs="Arial"/>
-        </w:rPr>
-        <w:t xml:space="preserve">Designed with a progressive technology stack, where technologies of Next.js 14 and React 18, TypeScript, Tailwind CSS, </w:t>
-      </w:r>
-      <w:proofErr w:type="spellStart"/>
-      <w:r>
-        <w:rPr>
-          <w:rFonts w:ascii="Arial" w:hAnsi="Arial" w:cs="Arial"/>
-        </w:rPr>
-        <w:t>shadcn</w:t>
-      </w:r>
-      <w:proofErr w:type="spellEnd"/>
-      <w:r>
-        <w:rPr>
-          <w:rFonts w:ascii="Arial" w:hAnsi="Arial" w:cs="Arial"/>
-        </w:rPr>
-        <w:t xml:space="preserve"> / </w:t>
-      </w:r>
-      <w:proofErr w:type="spellStart"/>
-      <w:r>
-        <w:rPr>
-          <w:rFonts w:ascii="Arial" w:hAnsi="Arial" w:cs="Arial"/>
-        </w:rPr>
-        <w:t>ui</w:t>
-      </w:r>
-      <w:proofErr w:type="spellEnd"/>
-      <w:r>
-        <w:rPr>
-          <w:rFonts w:ascii="Arial" w:hAnsi="Arial" w:cs="Arial"/>
-        </w:rPr>
-        <w:t>, Flask, and JWT Authentication are used, the platform provides good performance, security, and analytics enjoyment. It has 3 user types which are Administrator, Manager and Analyst. The access control of each role is different and implemented through a secure RBAC system that relies on JWTs.</w:t>
-      </w:r>
-    </w:p>
-    <w:p>
-      <w:pPr>
-        <w:spacing w:line="360" w:lineRule="auto"/>
-        <w:jc w:val="both"/>
-        <w:rPr>
-          <w:rFonts w:ascii="Arial" w:hAnsi="Arial" w:cs="Arial"/>
-        </w:rPr>
-      </w:pPr>
-      <w:r>
-        <w:rPr>
-          <w:rFonts w:ascii="Arial" w:hAnsi="Arial" w:cs="Arial"/>
-        </w:rPr>
-        <w:t xml:space="preserve">The angular modules that form the core of the platform </w:t>
-      </w:r>
-      <w:proofErr w:type="gramStart"/>
-      <w:r>
-        <w:rPr>
-          <w:rFonts w:ascii="Arial" w:hAnsi="Arial" w:cs="Arial"/>
-        </w:rPr>
-        <w:t>are:-</w:t>
-      </w:r>
-      <w:proofErr w:type="gramEnd"/>
+        <w:t>Al Fozan Real Estate Insights Platform was created in an 8-weeks of intense summer training programme within the course ICS/SWE 399 in Al Fozan Holding. It is a complete business intelligence report that focuses on finding solutions to such problems as portfolio management in real estate, competitor analysis, and strategic decision-making.</w:t>
+      </w:r>
+    </w:p>
+    <w:p>
+      <w:pPr>
+        <w:spacing w:line="360" w:lineRule="auto"/>
+        <w:jc w:val="both"/>
+        <w:rPr>
+          <w:rFonts w:ascii="Arial" w:hAnsi="Arial" w:cs="Arial"/>
+        </w:rPr>
+      </w:pPr>
+      <w:r>
+        <w:rPr>
+          <w:rFonts w:ascii="Arial" w:hAnsi="Arial" w:cs="Arial"/>
+        </w:rPr>
+        <w:t>Designed with a progressive technology stack, where technologies of Next.js 14 and React 18, TypeScript, Tailwind CSS, shadcn / ui, Flask, and JWT Authentication are used, the platform provides good performance, security, and analytics enjoyment. It has 3 user types which are Administrator, Manager and Analyst. The access control of each role is different and implemented through a secure RBAC system that relies on JWTs.</w:t>
+      </w:r>
+    </w:p>
+    <w:p>
+      <w:pPr>
+        <w:spacing w:line="360" w:lineRule="auto"/>
+        <w:jc w:val="both"/>
+        <w:rPr>
+          <w:rFonts w:ascii="Arial" w:hAnsi="Arial" w:cs="Arial"/>
+        </w:rPr>
+      </w:pPr>
+      <w:r>
+        <w:rPr>
+          <w:rFonts w:ascii="Arial" w:hAnsi="Arial" w:cs="Arial"/>
+        </w:rPr>
+        <w:t>The angular modules that form the core of the platform are:-</w:t>
+      </w:r>
     </w:p>
     <w:p>
       <w:pPr>
@@ -3497,30 +3401,8 @@
         <w:rPr>
           <w:rFonts w:ascii="Arial" w:hAnsi="Arial" w:cs="Arial"/>
         </w:rPr>
-        <w:t xml:space="preserve"> Next.js + React, Tailwind, </w:t>
-      </w:r>
-      <w:proofErr w:type="spellStart"/>
-      <w:r>
-        <w:rPr>
-          <w:rFonts w:ascii="Arial" w:hAnsi="Arial" w:cs="Arial"/>
-        </w:rPr>
-        <w:t>shadcn</w:t>
-      </w:r>
-      <w:proofErr w:type="spellEnd"/>
-      <w:r>
-        <w:rPr>
-          <w:rFonts w:ascii="Arial" w:hAnsi="Arial" w:cs="Arial"/>
-        </w:rPr>
-        <w:t>/</w:t>
-      </w:r>
-      <w:proofErr w:type="spellStart"/>
-      <w:r>
-        <w:rPr>
-          <w:rFonts w:ascii="Arial" w:hAnsi="Arial" w:cs="Arial"/>
-        </w:rPr>
-        <w:t>ui</w:t>
-      </w:r>
-      <w:proofErr w:type="spellEnd"/>
+        <w:t xml:space="preserve"> Next.js + React, Tailwind, shadcn/ui</w:t>
+      </w:r>
     </w:p>
     <w:p>
       <w:pPr>
@@ -4061,21 +3943,7 @@
         <w:rPr>
           <w:rFonts w:ascii="Arial" w:hAnsi="Arial" w:cs="Arial"/>
         </w:rPr>
-        <w:t xml:space="preserve">This part explains how to fully implement the Al </w:t>
-      </w:r>
-      <w:proofErr w:type="spellStart"/>
-      <w:r>
-        <w:rPr>
-          <w:rFonts w:ascii="Arial" w:hAnsi="Arial" w:cs="Arial"/>
-        </w:rPr>
-        <w:t>Fozan</w:t>
-      </w:r>
-      <w:proofErr w:type="spellEnd"/>
-      <w:r>
-        <w:rPr>
-          <w:rFonts w:ascii="Arial" w:hAnsi="Arial" w:cs="Arial"/>
-        </w:rPr>
-        <w:t xml:space="preserve"> Real Estate Insights Platform, including how to authenticate users, set up role-based access, do data operations, visualize analytics, score competitors, and make reports. Next.js and React were used to build the front end, and Flask was used to build the back end. PostgreSQL was used to store data.</w:t>
+        <w:t>This part explains how to fully implement the Al Fozan Real Estate Insights Platform, including how to authenticate users, set up role-based access, do data operations, visualize analytics, score competitors, and make reports. Next.js and React were used to build the front end, and Flask was used to build the back end. PostgreSQL was used to store data.</w:t>
       </w:r>
     </w:p>
     <w:p>
@@ -4232,23 +4100,7 @@
         <w:rPr>
           <w:rFonts w:ascii="Arial" w:hAnsi="Arial" w:cs="Arial"/>
         </w:rPr>
-        <w:t xml:space="preserve">Flask middleware reads JWT and injects </w:t>
-      </w:r>
-      <w:proofErr w:type="spellStart"/>
-      <w:proofErr w:type="gramStart"/>
-      <w:r>
-        <w:rPr>
-          <w:rFonts w:ascii="Arial" w:hAnsi="Arial" w:cs="Arial"/>
-        </w:rPr>
-        <w:t>user.role</w:t>
-      </w:r>
-      <w:proofErr w:type="spellEnd"/>
-      <w:proofErr w:type="gramEnd"/>
-      <w:r>
-        <w:rPr>
-          <w:rFonts w:ascii="Arial" w:hAnsi="Arial" w:cs="Arial"/>
-        </w:rPr>
-        <w:t xml:space="preserve"> in each request context</w:t>
+        <w:t>Flask middleware reads JWT and injects user.role in each request context</w:t>
       </w:r>
     </w:p>
     <w:p>
@@ -4416,21 +4268,7 @@
         <w:rPr>
           <w:rFonts w:ascii="Arial" w:hAnsi="Arial" w:cs="Arial"/>
         </w:rPr>
-        <w:t xml:space="preserve">Validated via </w:t>
-      </w:r>
-      <w:proofErr w:type="spellStart"/>
-      <w:r>
-        <w:rPr>
-          <w:rFonts w:ascii="Arial" w:hAnsi="Arial" w:cs="Arial"/>
-        </w:rPr>
-        <w:t>Pydantic</w:t>
-      </w:r>
-      <w:proofErr w:type="spellEnd"/>
-      <w:r>
-        <w:rPr>
-          <w:rFonts w:ascii="Arial" w:hAnsi="Arial" w:cs="Arial"/>
-        </w:rPr>
-        <w:t>-like schemas (custom validation in Flask)</w:t>
+        <w:t>Validated via Pydantic-like schemas (custom validation in Flask)</w:t>
       </w:r>
     </w:p>
     <w:p>
@@ -4527,34 +4365,14 @@
         </w:rPr>
         <w:t xml:space="preserve">, </w:t>
       </w:r>
-      <w:proofErr w:type="spellStart"/>
       <w:r>
         <w:rPr>
           <w:rFonts w:ascii="Arial" w:hAnsi="Arial" w:cs="Arial"/>
           <w:b/>
           <w:bCs/>
         </w:rPr>
-        <w:t>shadcn</w:t>
-      </w:r>
-      <w:proofErr w:type="spellEnd"/>
-      <w:r>
-        <w:rPr>
-          <w:rFonts w:ascii="Arial" w:hAnsi="Arial" w:cs="Arial"/>
-          <w:b/>
-          <w:bCs/>
-        </w:rPr>
-        <w:t>/</w:t>
-      </w:r>
-      <w:proofErr w:type="spellStart"/>
-      <w:r>
-        <w:rPr>
-          <w:rFonts w:ascii="Arial" w:hAnsi="Arial" w:cs="Arial"/>
-          <w:b/>
-          <w:bCs/>
-        </w:rPr>
-        <w:t>ui</w:t>
-      </w:r>
-      <w:proofErr w:type="spellEnd"/>
+        <w:t>shadcn/ui</w:t>
+      </w:r>
       <w:r>
         <w:rPr>
           <w:rFonts w:ascii="Arial" w:hAnsi="Arial" w:cs="Arial"/>
@@ -4875,30 +4693,8 @@
         <w:rPr>
           <w:rFonts w:ascii="Arial" w:hAnsi="Arial" w:cs="Arial"/>
         </w:rPr>
-        <w:t xml:space="preserve">Use </w:t>
-      </w:r>
-      <w:proofErr w:type="spellStart"/>
-      <w:r>
-        <w:rPr>
-          <w:rFonts w:ascii="Arial" w:hAnsi="Arial" w:cs="Arial"/>
-        </w:rPr>
-        <w:t>pdfkit</w:t>
-      </w:r>
-      <w:proofErr w:type="spellEnd"/>
-      <w:r>
-        <w:rPr>
-          <w:rFonts w:ascii="Arial" w:hAnsi="Arial" w:cs="Arial"/>
-        </w:rPr>
-        <w:t xml:space="preserve"> or </w:t>
-      </w:r>
-      <w:proofErr w:type="spellStart"/>
-      <w:r>
-        <w:rPr>
-          <w:rFonts w:ascii="Arial" w:hAnsi="Arial" w:cs="Arial"/>
-        </w:rPr>
-        <w:t>WeasyPrint</w:t>
-      </w:r>
-      <w:proofErr w:type="spellEnd"/>
+        <w:t>Use pdfkit or WeasyPrint</w:t>
+      </w:r>
     </w:p>
     <w:p>
       <w:pPr>
@@ -5262,35 +5058,7 @@
         <w:rPr>
           <w:rFonts w:ascii="Arial" w:hAnsi="Arial" w:cs="Arial"/>
         </w:rPr>
-        <w:t xml:space="preserve">Makes it clear to see, </w:t>
-      </w:r>
-      <w:proofErr w:type="spellStart"/>
-      <w:r>
-        <w:rPr>
-          <w:rFonts w:ascii="Arial" w:hAnsi="Arial" w:cs="Arial"/>
-        </w:rPr>
-        <w:t>fulfills</w:t>
-      </w:r>
-      <w:proofErr w:type="spellEnd"/>
-      <w:r>
-        <w:rPr>
-          <w:rFonts w:ascii="Arial" w:hAnsi="Arial" w:cs="Arial"/>
-        </w:rPr>
-        <w:t xml:space="preserve"> </w:t>
-      </w:r>
-      <w:proofErr w:type="spellStart"/>
-      <w:r>
-        <w:rPr>
-          <w:rFonts w:ascii="Arial" w:hAnsi="Arial" w:cs="Arial"/>
-        </w:rPr>
-        <w:t>color</w:t>
-      </w:r>
-      <w:proofErr w:type="spellEnd"/>
-      <w:r>
-        <w:rPr>
-          <w:rFonts w:ascii="Arial" w:hAnsi="Arial" w:cs="Arial"/>
-        </w:rPr>
-        <w:t xml:space="preserve"> contrast requirements (WCAG AA), and makes it touchable by key board.</w:t>
+        <w:t>Makes it clear to see, fulfills color contrast requirements (WCAG AA), and makes it touchable by key board.</w:t>
       </w:r>
     </w:p>
     <w:p>
@@ -5407,30 +5175,8 @@
         <w:rPr>
           <w:rFonts w:ascii="Arial" w:hAnsi="Arial" w:cs="Arial"/>
         </w:rPr>
-        <w:t xml:space="preserve">Component library via </w:t>
-      </w:r>
-      <w:proofErr w:type="spellStart"/>
-      <w:r>
-        <w:rPr>
-          <w:rFonts w:ascii="Arial" w:hAnsi="Arial" w:cs="Arial"/>
-        </w:rPr>
-        <w:t>shadcn</w:t>
-      </w:r>
-      <w:proofErr w:type="spellEnd"/>
-      <w:r>
-        <w:rPr>
-          <w:rFonts w:ascii="Arial" w:hAnsi="Arial" w:cs="Arial"/>
-        </w:rPr>
-        <w:t>/</w:t>
-      </w:r>
-      <w:proofErr w:type="spellStart"/>
-      <w:r>
-        <w:rPr>
-          <w:rFonts w:ascii="Arial" w:hAnsi="Arial" w:cs="Arial"/>
-        </w:rPr>
-        <w:t>ui</w:t>
-      </w:r>
-      <w:proofErr w:type="spellEnd"/>
+        <w:t>Component library via shadcn/ui</w:t>
+      </w:r>
     </w:p>
     <w:p>
       <w:pPr>
@@ -5890,21 +5636,7 @@
         <w:rPr>
           <w:rFonts w:ascii="Arial" w:hAnsi="Arial" w:cs="Arial"/>
         </w:rPr>
-        <w:t xml:space="preserve">One of the objectives of the Al </w:t>
-      </w:r>
-      <w:proofErr w:type="spellStart"/>
-      <w:r>
-        <w:rPr>
-          <w:rFonts w:ascii="Arial" w:hAnsi="Arial" w:cs="Arial"/>
-        </w:rPr>
-        <w:t>Fozan</w:t>
-      </w:r>
-      <w:proofErr w:type="spellEnd"/>
-      <w:r>
-        <w:rPr>
-          <w:rFonts w:ascii="Arial" w:hAnsi="Arial" w:cs="Arial"/>
-        </w:rPr>
-        <w:t xml:space="preserve"> Insights Platform was to deliver an agile and fast user experience. This part analyses main performance metrics and provides an overview of the optimisations performed at the front and backends as well as the database level.</w:t>
+        <w:t>One of the objectives of the Al Fozan Insights Platform was to deliver an agile and fast user experience. This part analyses main performance metrics and provides an overview of the optimisations performed at the front and backends as well as the database level.</w:t>
       </w:r>
     </w:p>
     <w:p>
@@ -6024,28 +5756,12 @@
           <w:rFonts w:ascii="Arial" w:hAnsi="Arial" w:cs="Arial"/>
         </w:rPr>
       </w:pPr>
-      <w:proofErr w:type="spellStart"/>
-      <w:r>
-        <w:rPr>
-          <w:rFonts w:ascii="Arial" w:hAnsi="Arial" w:cs="Arial"/>
-        </w:rPr>
-        <w:t>React.memo</w:t>
-      </w:r>
-      <w:proofErr w:type="spellEnd"/>
-      <w:r>
-        <w:rPr>
-          <w:rFonts w:ascii="Arial" w:hAnsi="Arial" w:cs="Arial"/>
-        </w:rPr>
-        <w:t xml:space="preserve">, </w:t>
-      </w:r>
-      <w:proofErr w:type="spellStart"/>
-      <w:r>
-        <w:rPr>
-          <w:rFonts w:ascii="Arial" w:hAnsi="Arial" w:cs="Arial"/>
-        </w:rPr>
-        <w:t>useMemo</w:t>
-      </w:r>
-      <w:proofErr w:type="spellEnd"/>
+      <w:r>
+        <w:rPr>
+          <w:rFonts w:ascii="Arial" w:hAnsi="Arial" w:cs="Arial"/>
+        </w:rPr>
+        <w:t>React.memo, useMemo</w:t>
+      </w:r>
     </w:p>
     <w:p>
       <w:pPr>
@@ -6295,21 +6011,7 @@
         <w:rPr>
           <w:rFonts w:ascii="Arial" w:hAnsi="Arial" w:cs="Arial"/>
         </w:rPr>
-        <w:t>Passwords hashed (</w:t>
-      </w:r>
-      <w:proofErr w:type="spellStart"/>
-      <w:r>
-        <w:rPr>
-          <w:rFonts w:ascii="Arial" w:hAnsi="Arial" w:cs="Arial"/>
-        </w:rPr>
-        <w:t>bcrypt</w:t>
-      </w:r>
-      <w:proofErr w:type="spellEnd"/>
-      <w:r>
-        <w:rPr>
-          <w:rFonts w:ascii="Arial" w:hAnsi="Arial" w:cs="Arial"/>
-        </w:rPr>
-        <w:t>)</w:t>
+        <w:t>Passwords hashed (bcrypt)</w:t>
       </w:r>
     </w:p>
     <w:p>
@@ -6325,35 +6027,7 @@
         <w:rPr>
           <w:rFonts w:ascii="Arial" w:hAnsi="Arial" w:cs="Arial"/>
         </w:rPr>
-        <w:t xml:space="preserve">Passwords are not in plain text format. Rather, they are </w:t>
-      </w:r>
-      <w:proofErr w:type="spellStart"/>
-      <w:r>
-        <w:rPr>
-          <w:rFonts w:ascii="Arial" w:hAnsi="Arial" w:cs="Arial"/>
-        </w:rPr>
-        <w:t>havehed</w:t>
-      </w:r>
-      <w:proofErr w:type="spellEnd"/>
-      <w:r>
-        <w:rPr>
-          <w:rFonts w:ascii="Arial" w:hAnsi="Arial" w:cs="Arial"/>
-        </w:rPr>
-        <w:t xml:space="preserve"> through </w:t>
-      </w:r>
-      <w:proofErr w:type="spellStart"/>
-      <w:r>
-        <w:rPr>
-          <w:rFonts w:ascii="Arial" w:hAnsi="Arial" w:cs="Arial"/>
-        </w:rPr>
-        <w:t>bcrypt</w:t>
-      </w:r>
-      <w:proofErr w:type="spellEnd"/>
-      <w:r>
-        <w:rPr>
-          <w:rFonts w:ascii="Arial" w:hAnsi="Arial" w:cs="Arial"/>
-        </w:rPr>
-        <w:t xml:space="preserve"> which is a secure one-way hashing cryptographic greenhorn.</w:t>
+        <w:t>Passwords are not in plain text format. Rather, they are havehed through bcrypt which is a secure one-way hashing cryptographic greenhorn.</w:t>
       </w:r>
     </w:p>
     <w:p>
@@ -6396,21 +6070,7 @@
         <w:rPr>
           <w:rFonts w:ascii="Arial" w:hAnsi="Arial" w:cs="Arial"/>
         </w:rPr>
-        <w:t xml:space="preserve">The Al </w:t>
-      </w:r>
-      <w:proofErr w:type="spellStart"/>
-      <w:r>
-        <w:rPr>
-          <w:rFonts w:ascii="Arial" w:hAnsi="Arial" w:cs="Arial"/>
-        </w:rPr>
-        <w:t>Fozan</w:t>
-      </w:r>
-      <w:proofErr w:type="spellEnd"/>
-      <w:r>
-        <w:rPr>
-          <w:rFonts w:ascii="Arial" w:hAnsi="Arial" w:cs="Arial"/>
-        </w:rPr>
-        <w:t xml:space="preserve"> Insights Platform has authorization where a user can only be allowed to see data and perform actions he or she is authorized. It is implemented, both by backend middleware verification and by using frontend conditional rendering, of a strong Role-Based Access Control (RBAC).</w:t>
+        <w:t>The Al Fozan Insights Platform has authorization where a user can only be allowed to see data and perform actions he or she is authorized. It is implemented, both by backend middleware verification and by using frontend conditional rendering, of a strong Role-Based Access Control (RBAC).</w:t>
       </w:r>
     </w:p>
     <w:p>
@@ -6429,35 +6089,7 @@
         <w:rPr>
           <w:rFonts w:ascii="Arial" w:hAnsi="Arial" w:cs="Arial"/>
         </w:rPr>
-        <w:t>Middleware RBAC check (</w:t>
-      </w:r>
-      <w:proofErr w:type="spellStart"/>
-      <w:r>
-        <w:rPr>
-          <w:rFonts w:ascii="Arial" w:hAnsi="Arial" w:cs="Arial"/>
-        </w:rPr>
-        <w:t>isAdmin</w:t>
-      </w:r>
-      <w:proofErr w:type="spellEnd"/>
-      <w:r>
-        <w:rPr>
-          <w:rFonts w:ascii="Arial" w:hAnsi="Arial" w:cs="Arial"/>
-        </w:rPr>
-        <w:t xml:space="preserve">, </w:t>
-      </w:r>
-      <w:proofErr w:type="spellStart"/>
-      <w:r>
-        <w:rPr>
-          <w:rFonts w:ascii="Arial" w:hAnsi="Arial" w:cs="Arial"/>
-        </w:rPr>
-        <w:t>isManager</w:t>
-      </w:r>
-      <w:proofErr w:type="spellEnd"/>
-      <w:r>
-        <w:rPr>
-          <w:rFonts w:ascii="Arial" w:hAnsi="Arial" w:cs="Arial"/>
-        </w:rPr>
-        <w:t>)</w:t>
+        <w:t>Middleware RBAC check (isAdmin, isManager)</w:t>
       </w:r>
     </w:p>
     <w:p>
@@ -6975,16 +6607,8 @@
         <w:rPr>
           <w:rFonts w:ascii="Arial" w:hAnsi="Arial" w:cs="Arial"/>
         </w:rPr>
-        <w:t xml:space="preserve"> </w:t>
-      </w:r>
-      <w:proofErr w:type="spellStart"/>
-      <w:r>
-        <w:rPr>
-          <w:rFonts w:ascii="Arial" w:hAnsi="Arial" w:cs="Arial"/>
-        </w:rPr>
-        <w:t>Vercel</w:t>
-      </w:r>
-      <w:proofErr w:type="spellEnd"/>
+        <w:t xml:space="preserve"> Vercel</w:t>
+      </w:r>
     </w:p>
     <w:p>
       <w:pPr>
@@ -6999,35 +6623,7 @@
         <w:rPr>
           <w:rFonts w:ascii="Arial" w:hAnsi="Arial" w:cs="Arial"/>
         </w:rPr>
-        <w:t xml:space="preserve">The frontend using Next.js 14 is deployed on </w:t>
-      </w:r>
-      <w:proofErr w:type="spellStart"/>
-      <w:r>
-        <w:rPr>
-          <w:rFonts w:ascii="Arial" w:hAnsi="Arial" w:cs="Arial"/>
-        </w:rPr>
-        <w:t>Vercel</w:t>
-      </w:r>
-      <w:proofErr w:type="spellEnd"/>
-      <w:r>
-        <w:rPr>
-          <w:rFonts w:ascii="Arial" w:hAnsi="Arial" w:cs="Arial"/>
-        </w:rPr>
-        <w:t xml:space="preserve">, a serverless service best configured to work with React structures. </w:t>
-      </w:r>
-      <w:proofErr w:type="spellStart"/>
-      <w:r>
-        <w:rPr>
-          <w:rFonts w:ascii="Arial" w:hAnsi="Arial" w:cs="Arial"/>
-        </w:rPr>
-        <w:t>Vercel</w:t>
-      </w:r>
-      <w:proofErr w:type="spellEnd"/>
-      <w:r>
-        <w:rPr>
-          <w:rFonts w:ascii="Arial" w:hAnsi="Arial" w:cs="Arial"/>
-        </w:rPr>
-        <w:t xml:space="preserve"> also provides performance optimized builds, custom global CDN, and automatic HTTPS, which makes it perfect in terms of deployment in performance-driven production.</w:t>
+        <w:t>The frontend using Next.js 14 is deployed on Vercel, a serverless service best configured to work with React structures. Vercel also provides performance optimized builds, custom global CDN, and automatic HTTPS, which makes it perfect in terms of deployment in performance-driven production.</w:t>
       </w:r>
     </w:p>
     <w:p>
@@ -7054,7 +6650,7 @@
         <w:rPr>
           <w:rFonts w:ascii="Arial" w:hAnsi="Arial" w:cs="Arial"/>
         </w:rPr>
-        <w:t xml:space="preserve"> Railway (or Render)</w:t>
+        <w:t xml:space="preserve"> Render</w:t>
       </w:r>
     </w:p>
     <w:p>
@@ -7070,7 +6666,19 @@
         <w:rPr>
           <w:rFonts w:ascii="Arial" w:hAnsi="Arial" w:cs="Arial"/>
         </w:rPr>
-        <w:t>And, the backend API with Flask is hosted on Railway, a lightweight developer infrastructure. Scalable containers, environment variables management and simple deploy hooks, which fits REST APIs and background workers, are available on Railway.</w:t>
+        <w:t xml:space="preserve">And, the backend API with Flask is hosted on </w:t>
+      </w:r>
+      <w:r>
+        <w:rPr>
+          <w:rFonts w:ascii="Arial" w:hAnsi="Arial" w:cs="Arial"/>
+        </w:rPr>
+        <w:t>Render</w:t>
+      </w:r>
+      <w:r>
+        <w:rPr>
+          <w:rFonts w:ascii="Arial" w:hAnsi="Arial" w:cs="Arial"/>
+        </w:rPr>
+        <w:t>, a lightweight developer infrastructure. Scalable containers, environment variables management and simple deploy hooks, which fits REST APIs and background workers, are available on Railway.</w:t>
       </w:r>
     </w:p>
     <w:p>
@@ -7142,6 +6750,7 @@
       <w:r>
         <w:rPr>
           <w:rFonts w:ascii="Arial" w:hAnsi="Arial" w:cs="Arial"/>
+          <w:noProof/>
         </w:rPr>
         <w:drawing>
           <wp:inline distT="0" distB="0" distL="0" distR="0" wp14:anchorId="4C4DE6A8" wp14:editId="6D397DCF">
@@ -7257,21 +6866,7 @@
           <w:rFonts w:ascii="Arial" w:hAnsi="Arial" w:cs="Arial"/>
         </w:rPr>
         <w:lastRenderedPageBreak/>
-        <w:t xml:space="preserve">Makes the code consistent in style, both frontend, and backend through </w:t>
-      </w:r>
-      <w:proofErr w:type="spellStart"/>
-      <w:r>
-        <w:rPr>
-          <w:rFonts w:ascii="Arial" w:hAnsi="Arial" w:cs="Arial"/>
-        </w:rPr>
-        <w:t>ESLint</w:t>
-      </w:r>
-      <w:proofErr w:type="spellEnd"/>
-      <w:r>
-        <w:rPr>
-          <w:rFonts w:ascii="Arial" w:hAnsi="Arial" w:cs="Arial"/>
-        </w:rPr>
-        <w:t xml:space="preserve"> and flake8.</w:t>
+        <w:t>Makes the code consistent in style, both frontend, and backend through ESLint and flake8.</w:t>
       </w:r>
     </w:p>
     <w:p>
@@ -7316,21 +6911,7 @@
         <w:rPr>
           <w:rFonts w:ascii="Arial" w:hAnsi="Arial" w:cs="Arial"/>
         </w:rPr>
-        <w:t xml:space="preserve">Compiles the Next.js frontend with </w:t>
-      </w:r>
-      <w:proofErr w:type="spellStart"/>
-      <w:r>
-        <w:rPr>
-          <w:rFonts w:ascii="Arial" w:hAnsi="Arial" w:cs="Arial"/>
-        </w:rPr>
-        <w:t>npm</w:t>
-      </w:r>
-      <w:proofErr w:type="spellEnd"/>
-      <w:r>
-        <w:rPr>
-          <w:rFonts w:ascii="Arial" w:hAnsi="Arial" w:cs="Arial"/>
-        </w:rPr>
-        <w:t xml:space="preserve"> run build, and checks the structure of Flask API.</w:t>
+        <w:t>Compiles the Next.js frontend with npm run build, and checks the structure of Flask API.</w:t>
       </w:r>
     </w:p>
     <w:p>
@@ -7375,35 +6956,7 @@
         <w:rPr>
           <w:rFonts w:ascii="Arial" w:hAnsi="Arial" w:cs="Arial"/>
         </w:rPr>
-        <w:t xml:space="preserve">At the frontend, static typing is applied in TypeScript. </w:t>
-      </w:r>
-      <w:proofErr w:type="spellStart"/>
-      <w:r>
-        <w:rPr>
-          <w:rFonts w:ascii="Arial" w:hAnsi="Arial" w:cs="Arial"/>
-        </w:rPr>
-        <w:t>tsc</w:t>
-      </w:r>
-      <w:proofErr w:type="spellEnd"/>
-      <w:r>
-        <w:rPr>
-          <w:rFonts w:ascii="Arial" w:hAnsi="Arial" w:cs="Arial"/>
-        </w:rPr>
-        <w:t xml:space="preserve"> --</w:t>
-      </w:r>
-      <w:proofErr w:type="spellStart"/>
-      <w:r>
-        <w:rPr>
-          <w:rFonts w:ascii="Arial" w:hAnsi="Arial" w:cs="Arial"/>
-        </w:rPr>
-        <w:t>noEmit</w:t>
-      </w:r>
-      <w:proofErr w:type="spellEnd"/>
-      <w:r>
-        <w:rPr>
-          <w:rFonts w:ascii="Arial" w:hAnsi="Arial" w:cs="Arial"/>
-        </w:rPr>
-        <w:t xml:space="preserve"> dries out a violation of types prior to deploy.</w:t>
+        <w:t>At the frontend, static typing is applied in TypeScript. tsc --noEmit dries out a violation of types prior to deploy.</w:t>
       </w:r>
     </w:p>
     <w:p>
@@ -7493,35 +7046,7 @@
         <w:rPr>
           <w:rFonts w:ascii="Arial" w:hAnsi="Arial" w:cs="Arial"/>
         </w:rPr>
-        <w:t>Security Scanning (</w:t>
-      </w:r>
-      <w:proofErr w:type="spellStart"/>
-      <w:r>
-        <w:rPr>
-          <w:rFonts w:ascii="Arial" w:hAnsi="Arial" w:cs="Arial"/>
-        </w:rPr>
-        <w:t>trivy</w:t>
-      </w:r>
-      <w:proofErr w:type="spellEnd"/>
-      <w:r>
-        <w:rPr>
-          <w:rFonts w:ascii="Arial" w:hAnsi="Arial" w:cs="Arial"/>
-        </w:rPr>
-        <w:t xml:space="preserve"> + </w:t>
-      </w:r>
-      <w:proofErr w:type="spellStart"/>
-      <w:r>
-        <w:rPr>
-          <w:rFonts w:ascii="Arial" w:hAnsi="Arial" w:cs="Arial"/>
-        </w:rPr>
-        <w:t>CodeQL</w:t>
-      </w:r>
-      <w:proofErr w:type="spellEnd"/>
-      <w:r>
-        <w:rPr>
-          <w:rFonts w:ascii="Arial" w:hAnsi="Arial" w:cs="Arial"/>
-        </w:rPr>
-        <w:t>)</w:t>
+        <w:t>Security Scanning (trivy + CodeQL)</w:t>
       </w:r>
     </w:p>
     <w:p>
@@ -7534,33 +7059,11 @@
           <w:rFonts w:ascii="Arial" w:hAnsi="Arial" w:cs="Arial"/>
         </w:rPr>
       </w:pPr>
-      <w:proofErr w:type="spellStart"/>
-      <w:r>
-        <w:rPr>
-          <w:rFonts w:ascii="Arial" w:hAnsi="Arial" w:cs="Arial"/>
-        </w:rPr>
-        <w:t>Trivy</w:t>
-      </w:r>
-      <w:proofErr w:type="spellEnd"/>
-      <w:r>
-        <w:rPr>
-          <w:rFonts w:ascii="Arial" w:hAnsi="Arial" w:cs="Arial"/>
-        </w:rPr>
-        <w:t xml:space="preserve"> searches the codebase and checks whether there are any known vulnerabilities (CVEs), misconfigurations, or unsafe packages. </w:t>
-      </w:r>
-      <w:proofErr w:type="spellStart"/>
-      <w:r>
-        <w:rPr>
-          <w:rFonts w:ascii="Arial" w:hAnsi="Arial" w:cs="Arial"/>
-        </w:rPr>
-        <w:t>CodeQL</w:t>
-      </w:r>
-      <w:proofErr w:type="spellEnd"/>
-      <w:r>
-        <w:rPr>
-          <w:rFonts w:ascii="Arial" w:hAnsi="Arial" w:cs="Arial"/>
-        </w:rPr>
-        <w:t xml:space="preserve"> has a profound semantic security analysis.</w:t>
+      <w:r>
+        <w:rPr>
+          <w:rFonts w:ascii="Arial" w:hAnsi="Arial" w:cs="Arial"/>
+        </w:rPr>
+        <w:t>Trivy searches the codebase and checks whether there are any known vulnerabilities (CVEs), misconfigurations, or unsafe packages. CodeQL has a profound semantic security analysis.</w:t>
       </w:r>
     </w:p>
     <w:p>
@@ -7685,81 +7188,47 @@
           <w:rFonts w:ascii="Arial" w:hAnsi="Arial" w:cs="Arial"/>
         </w:rPr>
       </w:pPr>
-      <w:proofErr w:type="spellStart"/>
-      <w:r>
-        <w:rPr>
-          <w:rFonts w:ascii="Arial" w:hAnsi="Arial" w:cs="Arial"/>
-        </w:rPr>
-        <w:t>Vercel_token</w:t>
-      </w:r>
-      <w:proofErr w:type="spellEnd"/>
-      <w:r>
-        <w:rPr>
-          <w:rFonts w:ascii="Arial" w:hAnsi="Arial" w:cs="Arial"/>
-        </w:rPr>
-        <w:t xml:space="preserve">, </w:t>
-      </w:r>
-      <w:proofErr w:type="spellStart"/>
-      <w:r>
-        <w:rPr>
-          <w:rFonts w:ascii="Arial" w:hAnsi="Arial" w:cs="Arial"/>
-        </w:rPr>
-        <w:t>Vercel_project_id</w:t>
-      </w:r>
-      <w:proofErr w:type="spellEnd"/>
-      <w:r>
-        <w:rPr>
-          <w:rFonts w:ascii="Arial" w:hAnsi="Arial" w:cs="Arial"/>
-        </w:rPr>
-        <w:t xml:space="preserve">, </w:t>
-      </w:r>
-      <w:proofErr w:type="spellStart"/>
-      <w:r>
-        <w:rPr>
-          <w:rFonts w:ascii="Arial" w:hAnsi="Arial" w:cs="Arial"/>
-        </w:rPr>
-        <w:t>Vercel_org_id</w:t>
-      </w:r>
-      <w:proofErr w:type="spellEnd"/>
-    </w:p>
-    <w:p>
-      <w:pPr>
-        <w:pStyle w:val="ListParagraph"/>
-        <w:spacing w:line="360" w:lineRule="auto"/>
-        <w:ind w:left="480"/>
-        <w:jc w:val="both"/>
-        <w:rPr>
-          <w:rFonts w:ascii="Arial" w:hAnsi="Arial" w:cs="Arial"/>
-        </w:rPr>
-      </w:pPr>
-    </w:p>
-    <w:p>
-      <w:pPr>
-        <w:pStyle w:val="ListParagraph"/>
-        <w:spacing w:line="360" w:lineRule="auto"/>
-        <w:ind w:left="480"/>
-        <w:jc w:val="both"/>
-        <w:rPr>
-          <w:rFonts w:ascii="Arial" w:hAnsi="Arial" w:cs="Arial"/>
-        </w:rPr>
-      </w:pPr>
-      <w:r>
-        <w:rPr>
-          <w:rFonts w:ascii="Arial" w:hAnsi="Arial" w:cs="Arial"/>
-        </w:rPr>
-        <w:t>RAILWAY_TOKEN / RAILWAY_API_KEY</w:t>
-      </w:r>
-    </w:p>
-    <w:p>
-      <w:pPr>
-        <w:pStyle w:val="ListParagraph"/>
-        <w:spacing w:line="360" w:lineRule="auto"/>
-        <w:ind w:left="480"/>
-        <w:jc w:val="both"/>
-        <w:rPr>
-          <w:rFonts w:ascii="Arial" w:hAnsi="Arial" w:cs="Arial"/>
-        </w:rPr>
-      </w:pPr>
+      <w:r>
+        <w:rPr>
+          <w:rFonts w:ascii="Arial" w:hAnsi="Arial" w:cs="Arial"/>
+        </w:rPr>
+        <w:lastRenderedPageBreak/>
+        <w:drawing>
+          <wp:inline distT="0" distB="0" distL="0" distR="0" wp14:anchorId="665C0B14" wp14:editId="24161CA6">
+            <wp:extent cx="5731510" cy="2426970"/>
+            <wp:effectExtent l="0" t="0" r="2540" b="0"/>
+            <wp:docPr id="530722758" name="Picture 1"/>
+            <wp:cNvGraphicFramePr>
+              <a:graphicFrameLocks xmlns:a="http://schemas.openxmlformats.org/drawingml/2006/main" noChangeAspect="1"/>
+            </wp:cNvGraphicFramePr>
+            <a:graphic xmlns:a="http://schemas.openxmlformats.org/drawingml/2006/main">
+              <a:graphicData uri="http://schemas.openxmlformats.org/drawingml/2006/picture">
+                <pic:pic xmlns:pic="http://schemas.openxmlformats.org/drawingml/2006/picture">
+                  <pic:nvPicPr>
+                    <pic:cNvPr id="530722758" name=""/>
+                    <pic:cNvPicPr/>
+                  </pic:nvPicPr>
+                  <pic:blipFill>
+                    <a:blip r:embed="rId15"/>
+                    <a:stretch>
+                      <a:fillRect/>
+                    </a:stretch>
+                  </pic:blipFill>
+                  <pic:spPr>
+                    <a:xfrm>
+                      <a:off x="0" y="0"/>
+                      <a:ext cx="5731510" cy="2426970"/>
+                    </a:xfrm>
+                    <a:prstGeom prst="rect">
+                      <a:avLst/>
+                    </a:prstGeom>
+                  </pic:spPr>
+                </pic:pic>
+              </a:graphicData>
+            </a:graphic>
+          </wp:inline>
+        </w:drawing>
+      </w:r>
     </w:p>
     <w:p>
       <w:pPr>
@@ -7797,7 +7266,6 @@
           <w:sz w:val="24"/>
           <w:szCs w:val="24"/>
         </w:rPr>
-        <w:lastRenderedPageBreak/>
         <w:t>8.3 Zero-Downtime</w:t>
       </w:r>
       <w:bookmarkEnd w:id="58"/>
@@ -7838,21 +7306,7 @@
         <w:rPr>
           <w:rFonts w:ascii="Arial" w:hAnsi="Arial" w:cs="Arial"/>
         </w:rPr>
-        <w:t xml:space="preserve">The Next.js application is automatically verified by </w:t>
-      </w:r>
-      <w:proofErr w:type="spellStart"/>
-      <w:r>
-        <w:rPr>
-          <w:rFonts w:ascii="Arial" w:hAnsi="Arial" w:cs="Arial"/>
-        </w:rPr>
-        <w:t>Vercel</w:t>
-      </w:r>
-      <w:proofErr w:type="spellEnd"/>
-      <w:r>
-        <w:rPr>
-          <w:rFonts w:ascii="Arial" w:hAnsi="Arial" w:cs="Arial"/>
-        </w:rPr>
-        <w:t xml:space="preserve"> that it is HTTP ready.</w:t>
+        <w:t>The Next.js application is automatically verified by Vercel that it is HTTP ready.</w:t>
       </w:r>
     </w:p>
     <w:p>
@@ -7890,21 +7344,7 @@
         <w:rPr>
           <w:rFonts w:ascii="Arial" w:hAnsi="Arial" w:cs="Arial"/>
         </w:rPr>
-        <w:t xml:space="preserve">When there is a new push to main or develop, </w:t>
-      </w:r>
-      <w:proofErr w:type="spellStart"/>
-      <w:r>
-        <w:rPr>
-          <w:rFonts w:ascii="Arial" w:hAnsi="Arial" w:cs="Arial"/>
-        </w:rPr>
-        <w:t>Vercel</w:t>
-      </w:r>
-      <w:proofErr w:type="spellEnd"/>
-      <w:r>
-        <w:rPr>
-          <w:rFonts w:ascii="Arial" w:hAnsi="Arial" w:cs="Arial"/>
-        </w:rPr>
-        <w:t xml:space="preserve"> creates the new deployment without touching any live traffic.</w:t>
+        <w:t>When there is a new push to main or develop, Vercel creates the new deployment without touching any live traffic.</w:t>
       </w:r>
     </w:p>
     <w:p>
@@ -7948,109 +7388,53 @@
         <w:rPr>
           <w:rFonts w:ascii="Arial" w:hAnsi="Arial" w:cs="Arial"/>
         </w:rPr>
-        <w:t xml:space="preserve">The project was faced with some of its notable technological and logistic problems that necessitated inventive solutions and flexible problem solving. The main technical challenge involved authentication and security implementation, especially to stage a solid role-based access control system that would be able to scale with the expansion of the organizations without compromising the security good practices. The solution was the application of JWT-based authentication and its validation by middleware as well as extensive input sanitization and component rendering based on </w:t>
-      </w:r>
-      <w:proofErr w:type="gramStart"/>
-      <w:r>
-        <w:rPr>
-          <w:rFonts w:ascii="Arial" w:hAnsi="Arial" w:cs="Arial"/>
-        </w:rPr>
-        <w:t>users</w:t>
-      </w:r>
-      <w:proofErr w:type="gramEnd"/>
-      <w:r>
-        <w:rPr>
-          <w:rFonts w:ascii="Arial" w:hAnsi="Arial" w:cs="Arial"/>
-        </w:rPr>
-        <w:t xml:space="preserve"> roles that gives the users only the access to the authorized functionality.</w:t>
-      </w:r>
-    </w:p>
-    <w:p>
-      <w:pPr>
-        <w:spacing w:line="360" w:lineRule="auto"/>
-        <w:jc w:val="both"/>
-        <w:rPr>
-          <w:rFonts w:ascii="Arial" w:hAnsi="Arial" w:cs="Arial"/>
-        </w:rPr>
-      </w:pPr>
-    </w:p>
-    <w:p>
-      <w:pPr>
-        <w:spacing w:line="360" w:lineRule="auto"/>
-        <w:jc w:val="both"/>
-        <w:rPr>
-          <w:rFonts w:ascii="Arial" w:hAnsi="Arial" w:cs="Arial"/>
-        </w:rPr>
-      </w:pPr>
-      <w:r>
-        <w:rPr>
-          <w:rFonts w:ascii="Arial" w:hAnsi="Arial" w:cs="Arial"/>
-        </w:rPr>
-        <w:t xml:space="preserve">The issue of performance optimization came as desperate when deploying real-time analytics with multiple interactive charts, and large dataset numbers. Early versions were slow and even clunky in terms of user experience, especially on smaller screens. The answer involved the usage of </w:t>
-      </w:r>
-      <w:proofErr w:type="spellStart"/>
-      <w:r>
-        <w:rPr>
-          <w:rFonts w:ascii="Arial" w:hAnsi="Arial" w:cs="Arial"/>
-        </w:rPr>
-        <w:t>React.memo</w:t>
-      </w:r>
-      <w:proofErr w:type="spellEnd"/>
-      <w:r>
-        <w:rPr>
-          <w:rFonts w:ascii="Arial" w:hAnsi="Arial" w:cs="Arial"/>
-        </w:rPr>
-        <w:t xml:space="preserve"> in order to </w:t>
-      </w:r>
-      <w:proofErr w:type="spellStart"/>
-      <w:r>
-        <w:rPr>
-          <w:rFonts w:ascii="Arial" w:hAnsi="Arial" w:cs="Arial"/>
-        </w:rPr>
-        <w:t>memoize</w:t>
-      </w:r>
-      <w:proofErr w:type="spellEnd"/>
-      <w:r>
-        <w:rPr>
-          <w:rFonts w:ascii="Arial" w:hAnsi="Arial" w:cs="Arial"/>
-        </w:rPr>
-        <w:t xml:space="preserve"> components, </w:t>
-      </w:r>
-      <w:proofErr w:type="spellStart"/>
-      <w:r>
-        <w:rPr>
-          <w:rFonts w:ascii="Arial" w:hAnsi="Arial" w:cs="Arial"/>
-        </w:rPr>
-        <w:t>useMemo</w:t>
-      </w:r>
-      <w:proofErr w:type="spellEnd"/>
-      <w:r>
-        <w:rPr>
-          <w:rFonts w:ascii="Arial" w:hAnsi="Arial" w:cs="Arial"/>
-        </w:rPr>
-        <w:t xml:space="preserve"> hooks to execute expensive computations, lazy-loading charts overlays and optimizing data structures to process them more efficiently. These optimizations could improve loading to the dashboard by 60% and easily interacted with across all devices.</w:t>
-      </w:r>
-    </w:p>
-    <w:p>
-      <w:pPr>
-        <w:spacing w:line="360" w:lineRule="auto"/>
-        <w:jc w:val="both"/>
-        <w:rPr>
-          <w:rFonts w:ascii="Arial" w:hAnsi="Arial" w:cs="Arial"/>
-        </w:rPr>
-      </w:pPr>
-      <w:r>
-        <w:rPr>
-          <w:rFonts w:ascii="Arial" w:hAnsi="Arial" w:cs="Arial"/>
-        </w:rPr>
-        <w:t xml:space="preserve">During frontend verification, there arose the issue of cross-browser compatibility and the responsive design, i.e., maintaining the same functionality across the browsers and screen resolutions. The adherence to mobile-first design approach, thorough test browsers with the help of modern development tools, flexibility of the layout with the help of CSS Grid and Flexbox, and the application of progressive enhancement tools </w:t>
+        <w:t>The project was faced with some of its notable technological and logistic problems that necessitated inventive solutions and flexible problem solving. The main technical challenge involved authentication and security implementation, especially to stage a solid role-based access control system that would be able to scale with the expansion of the organizations without compromising the security good practices. The solution was the application of JWT-based authentication and its validation by middleware as well as extensive input sanitization and component rendering based on users roles that gives the users only the access to the authorized functionality.</w:t>
+      </w:r>
+    </w:p>
+    <w:p>
+      <w:pPr>
+        <w:spacing w:line="360" w:lineRule="auto"/>
+        <w:jc w:val="both"/>
+        <w:rPr>
+          <w:rFonts w:ascii="Arial" w:hAnsi="Arial" w:cs="Arial"/>
+        </w:rPr>
+      </w:pPr>
+    </w:p>
+    <w:p>
+      <w:pPr>
+        <w:spacing w:line="360" w:lineRule="auto"/>
+        <w:jc w:val="both"/>
+        <w:rPr>
+          <w:rFonts w:ascii="Arial" w:hAnsi="Arial" w:cs="Arial"/>
+        </w:rPr>
+      </w:pPr>
+      <w:r>
+        <w:rPr>
+          <w:rFonts w:ascii="Arial" w:hAnsi="Arial" w:cs="Arial"/>
+        </w:rPr>
+        <w:t xml:space="preserve">The issue of performance optimization came as desperate when deploying real-time analytics with multiple interactive charts, and large dataset numbers. Early versions </w:t>
       </w:r>
       <w:r>
         <w:rPr>
           <w:rFonts w:ascii="Arial" w:hAnsi="Arial" w:cs="Arial"/>
         </w:rPr>
         <w:lastRenderedPageBreak/>
-        <w:t>to support features compatibility were considered. This strategy facilitated the same user experience in all the to-be-supported platforms and devices.</w:t>
+        <w:t>were slow and even clunky in terms of user experience, especially on smaller screens. The answer involved the usage of React.memo in order to memoize components, useMemo hooks to execute expensive computations, lazy-loading charts overlays and optimizing data structures to process them more efficiently. These optimizations could improve loading to the dashboard by 60% and easily interacted with across all devices.</w:t>
+      </w:r>
+    </w:p>
+    <w:p>
+      <w:pPr>
+        <w:spacing w:line="360" w:lineRule="auto"/>
+        <w:jc w:val="both"/>
+        <w:rPr>
+          <w:rFonts w:ascii="Arial" w:hAnsi="Arial" w:cs="Arial"/>
+        </w:rPr>
+      </w:pPr>
+      <w:r>
+        <w:rPr>
+          <w:rFonts w:ascii="Arial" w:hAnsi="Arial" w:cs="Arial"/>
+        </w:rPr>
+        <w:t>During frontend verification, there arose the issue of cross-browser compatibility and the responsive design, i.e., maintaining the same functionality across the browsers and screen resolutions. The adherence to mobile-first design approach, thorough test browsers with the help of modern development tools, flexibility of the layout with the help of CSS Grid and Flexbox, and the application of progressive enhancement tools to support features compatibility were considered. This strategy facilitated the same user experience in all the to-be-supported platforms and devices.</w:t>
       </w:r>
     </w:p>
     <w:p>
@@ -8145,66 +7529,38 @@
         <w:rPr>
           <w:rFonts w:ascii="Arial" w:hAnsi="Arial" w:cs="Arial"/>
         </w:rPr>
-        <w:t xml:space="preserve">The Al </w:t>
-      </w:r>
-      <w:proofErr w:type="spellStart"/>
-      <w:r>
-        <w:rPr>
-          <w:rFonts w:ascii="Arial" w:hAnsi="Arial" w:cs="Arial"/>
-        </w:rPr>
-        <w:t>Fozan</w:t>
-      </w:r>
-      <w:proofErr w:type="spellEnd"/>
-      <w:r>
-        <w:rPr>
-          <w:rFonts w:ascii="Arial" w:hAnsi="Arial" w:cs="Arial"/>
-        </w:rPr>
-        <w:t xml:space="preserve"> Real Estate Insights Platform project was able to effectively illustrate how contemporary software engineering principles and technologies can be ideally applied in order to address the authentic business problems of the real-world business setting. The development cycle of 8 weeks allowed to develop a complete, ready to production business intelligence system that will effectively increase the efficiency of Al </w:t>
-      </w:r>
-      <w:proofErr w:type="spellStart"/>
-      <w:r>
-        <w:rPr>
-          <w:rFonts w:ascii="Arial" w:hAnsi="Arial" w:cs="Arial"/>
-        </w:rPr>
-        <w:t>Fozan</w:t>
-      </w:r>
-      <w:proofErr w:type="spellEnd"/>
-      <w:r>
-        <w:rPr>
-          <w:rFonts w:ascii="Arial" w:hAnsi="Arial" w:cs="Arial"/>
-        </w:rPr>
-        <w:t xml:space="preserve"> Holding business operations and its ability to make strategic decisions.</w:t>
-      </w:r>
-    </w:p>
-    <w:p>
-      <w:pPr>
-        <w:spacing w:line="360" w:lineRule="auto"/>
-        <w:jc w:val="both"/>
-        <w:rPr>
-          <w:rFonts w:ascii="Arial" w:hAnsi="Arial" w:cs="Arial"/>
-        </w:rPr>
-      </w:pPr>
-    </w:p>
-    <w:p>
-      <w:pPr>
-        <w:spacing w:line="360" w:lineRule="auto"/>
-        <w:jc w:val="both"/>
-        <w:rPr>
-          <w:rFonts w:ascii="Arial" w:hAnsi="Arial" w:cs="Arial"/>
-        </w:rPr>
-      </w:pPr>
-      <w:r>
-        <w:rPr>
-          <w:rFonts w:ascii="Arial" w:hAnsi="Arial" w:cs="Arial"/>
-        </w:rPr>
-        <w:t xml:space="preserve">The major technical successes are the realization of modern full-stack using Next.js and Flask, thorough work on security including the role-based authentication and KYC process, interactive data view on real-time analytics dashboard, and all the stages of </w:t>
+        <w:t xml:space="preserve">The Al Fozan Real Estate Insights Platform project was able to effectively illustrate how contemporary software engineering principles and technologies can be ideally </w:t>
       </w:r>
       <w:r>
         <w:rPr>
           <w:rFonts w:ascii="Arial" w:hAnsi="Arial" w:cs="Arial"/>
         </w:rPr>
         <w:lastRenderedPageBreak/>
-        <w:t>CI/CD pipeline with testing and deployment automatizing were conducted. The responsive design works on any device with the good performance metrics.</w:t>
+        <w:t>applied in order to address the authentic business problems of the real-world business setting. The development cycle of 8 weeks allowed to develop a complete, ready to production business intelligence system that will effectively increase the efficiency of Al Fozan Holding business operations and its ability to make strategic decisions.</w:t>
+      </w:r>
+    </w:p>
+    <w:p>
+      <w:pPr>
+        <w:spacing w:line="360" w:lineRule="auto"/>
+        <w:jc w:val="both"/>
+        <w:rPr>
+          <w:rFonts w:ascii="Arial" w:hAnsi="Arial" w:cs="Arial"/>
+        </w:rPr>
+      </w:pPr>
+    </w:p>
+    <w:p>
+      <w:pPr>
+        <w:spacing w:line="360" w:lineRule="auto"/>
+        <w:jc w:val="both"/>
+        <w:rPr>
+          <w:rFonts w:ascii="Arial" w:hAnsi="Arial" w:cs="Arial"/>
+        </w:rPr>
+      </w:pPr>
+      <w:r>
+        <w:rPr>
+          <w:rFonts w:ascii="Arial" w:hAnsi="Arial" w:cs="Arial"/>
+        </w:rPr>
+        <w:t>The major technical successes are the realization of modern full-stack using Next.js and Flask, thorough work on security including the role-based authentication and KYC process, interactive data view on real-time analytics dashboard, and all the stages of CI/CD pipeline with testing and deployment automatizing were conducted. The responsive design works on any device with the good performance metrics.</w:t>
       </w:r>
     </w:p>
     <w:p>
@@ -8249,21 +7605,7 @@
         <w:rPr>
           <w:rFonts w:ascii="Arial" w:hAnsi="Arial" w:cs="Arial"/>
         </w:rPr>
-        <w:t xml:space="preserve">The effective execution of the project within the given time and </w:t>
-      </w:r>
-      <w:proofErr w:type="spellStart"/>
-      <w:r>
-        <w:rPr>
-          <w:rFonts w:ascii="Arial" w:hAnsi="Arial" w:cs="Arial"/>
-        </w:rPr>
-        <w:t>skillfully</w:t>
-      </w:r>
-      <w:proofErr w:type="spellEnd"/>
-      <w:r>
-        <w:rPr>
-          <w:rFonts w:ascii="Arial" w:hAnsi="Arial" w:cs="Arial"/>
-        </w:rPr>
-        <w:t xml:space="preserve"> upholding all the technical and non-technical requirements denotes the application of lucrative project management, technical capability as well as professional development skills that will come in handy in the future projects in software engineering.</w:t>
+        <w:t>The effective execution of the project within the given time and skillfully upholding all the technical and non-technical requirements denotes the application of lucrative project management, technical capability as well as professional development skills that will come in handy in the future projects in software engineering.</w:t>
       </w:r>
     </w:p>
     <w:p>
@@ -8335,19 +7677,12 @@
           <w:rFonts w:ascii="Arial" w:hAnsi="Arial" w:cs="Arial"/>
         </w:rPr>
       </w:pPr>
-      <w:proofErr w:type="spellStart"/>
-      <w:r>
-        <w:rPr>
-          <w:rFonts w:ascii="Arial" w:hAnsi="Arial" w:cs="Arial"/>
-        </w:rPr>
-        <w:t>Vercel</w:t>
-      </w:r>
-      <w:proofErr w:type="spellEnd"/>
-      <w:r>
-        <w:rPr>
-          <w:rFonts w:ascii="Arial" w:hAnsi="Arial" w:cs="Arial"/>
-        </w:rPr>
-        <w:t xml:space="preserve"> Inc., </w:t>
+      <w:r>
+        <w:rPr>
+          <w:rFonts w:ascii="Arial" w:hAnsi="Arial" w:cs="Arial"/>
+        </w:rPr>
+        <w:lastRenderedPageBreak/>
+        <w:t xml:space="preserve">Vercel Inc., </w:t>
       </w:r>
       <w:r>
         <w:rPr>
@@ -8461,7 +7796,7 @@
       </w:pPr>
     </w:p>
     <w:sectPr>
-      <w:footerReference w:type="default" r:id="rId15"/>
+      <w:footerReference w:type="default" r:id="rId16"/>
       <w:pgSz w:w="11906" w:h="16838"/>
       <w:pgMar w:top="1440" w:right="1440" w:bottom="1440" w:left="1440" w:header="708" w:footer="708" w:gutter="0"/>
       <w:pgNumType w:start="1"/>
